--- a/files/cv/CV.docx
+++ b/files/cv/CV.docx
@@ -16,13 +16,13 @@
         <w:drawing>
           <wp:anchor behindDoc="0" distT="0" distB="0" distL="0" distR="0" simplePos="0" locked="0" layoutInCell="1" allowOverlap="1" relativeHeight="4">
             <wp:simplePos x="0" y="0"/>
-            <wp:positionH relativeFrom="page">
-              <wp:posOffset>6224270</wp:posOffset>
+            <wp:positionH relativeFrom="column">
+              <wp:posOffset>5476875</wp:posOffset>
             </wp:positionH>
-            <wp:positionV relativeFrom="page">
-              <wp:posOffset>0</wp:posOffset>
+            <wp:positionV relativeFrom="paragraph">
+              <wp:posOffset>635</wp:posOffset>
             </wp:positionV>
-            <wp:extent cx="981710" cy="1827530"/>
+            <wp:extent cx="586105" cy="1090295"/>
             <wp:effectExtent l="0" t="0" r="0" b="0"/>
             <wp:wrapNone/>
             <wp:docPr id="1" name="image1.jpeg" descr=""/>
@@ -47,7 +47,7 @@
                   <pic:spPr bwMode="auto">
                     <a:xfrm>
                       <a:off x="0" y="0"/>
-                      <a:ext cx="981710" cy="1827530"/>
+                      <a:ext cx="586105" cy="1090295"/>
                     </a:xfrm>
                     <a:prstGeom prst="rect">
                       <a:avLst/>
@@ -165,119 +165,138 @@
     <w:p>
       <w:pPr>
         <w:pStyle w:val="TextBody"/>
+        <w:widowControl/>
         <w:tabs>
           <w:tab w:val="left" w:pos="2259" w:leader="none"/>
         </w:tabs>
+        <w:bidi w:val="0"/>
         <w:spacing w:lineRule="auto" w:line="360" w:before="269" w:after="0"/>
-        <w:ind w:left="100" w:right="4007" w:hanging="0"/>
-        <w:rPr/>
-      </w:pPr>
-      <w:r>
-        <w:rPr>
-          <w:color w:val="000007"/>
-        </w:rPr>
-        <w:t>Nama</w:t>
+        <w:ind w:left="113" w:right="2948" w:hanging="0"/>
+        <w:jc w:val="left"/>
+        <w:rPr>
+          <w:spacing w:val="0"/>
+        </w:rPr>
+      </w:pPr>
+      <w:r>
+        <w:drawing>
+          <wp:anchor behindDoc="0" distT="0" distB="0" distL="0" distR="0" simplePos="0" locked="0" layoutInCell="1" allowOverlap="1" relativeHeight="14">
+            <wp:simplePos x="0" y="0"/>
+            <wp:positionH relativeFrom="column">
+              <wp:posOffset>4127500</wp:posOffset>
+            </wp:positionH>
+            <wp:positionV relativeFrom="paragraph">
+              <wp:posOffset>48895</wp:posOffset>
+            </wp:positionV>
+            <wp:extent cx="1948180" cy="2597785"/>
+            <wp:effectExtent l="0" t="0" r="0" b="0"/>
+            <wp:wrapNone/>
+            <wp:docPr id="2" name="Image1" descr=""/>
+            <wp:cNvGraphicFramePr>
+              <a:graphicFrameLocks xmlns:a="http://schemas.openxmlformats.org/drawingml/2006/main" noChangeAspect="1"/>
+            </wp:cNvGraphicFramePr>
+            <a:graphic xmlns:a="http://schemas.openxmlformats.org/drawingml/2006/main">
+              <a:graphicData uri="http://schemas.openxmlformats.org/drawingml/2006/picture">
+                <pic:pic xmlns:pic="http://schemas.openxmlformats.org/drawingml/2006/picture">
+                  <pic:nvPicPr>
+                    <pic:cNvPr id="2" name="Image1" descr=""/>
+                    <pic:cNvPicPr>
+                      <a:picLocks noChangeAspect="1" noChangeArrowheads="1"/>
+                    </pic:cNvPicPr>
+                  </pic:nvPicPr>
+                  <pic:blipFill>
+                    <a:blip r:embed="rId3"/>
+                    <a:stretch>
+                      <a:fillRect/>
+                    </a:stretch>
+                  </pic:blipFill>
+                  <pic:spPr bwMode="auto">
+                    <a:xfrm>
+                      <a:off x="0" y="0"/>
+                      <a:ext cx="1948180" cy="2597785"/>
+                    </a:xfrm>
+                    <a:prstGeom prst="rect">
+                      <a:avLst/>
+                    </a:prstGeom>
+                  </pic:spPr>
+                </pic:pic>
+              </a:graphicData>
+            </a:graphic>
+          </wp:anchor>
+        </w:drawing>
+      </w:r>
+      <w:r>
+        <w:rPr>
+          <w:color w:val="000007"/>
+          <w:spacing w:val="0"/>
+        </w:rPr>
+        <w:t>N</w:t>
+      </w:r>
+      <w:r>
+        <w:rPr>
+          <w:color w:val="000007"/>
+          <w:spacing w:val="0"/>
+        </w:rPr>
+        <w:t>ama</w:t>
         <w:tab/>
         <w:t>: Refsi Gregorius Sangkay</w:t>
         <w:br/>
-        <w:t>Tempat,</w:t>
-      </w:r>
-      <w:r>
-        <w:rPr>
-          <w:color w:val="000007"/>
-          <w:spacing w:val="1"/>
-        </w:rPr>
-        <w:t>Tgl</w:t>
-      </w:r>
-      <w:r>
-        <w:rPr>
-          <w:color w:val="000007"/>
-          <w:spacing w:val="-1"/>
-        </w:rPr>
-        <w:t>Lahir</w:t>
-      </w:r>
-      <w:r>
-        <w:rPr>
-          <w:color w:val="000007"/>
-        </w:rPr>
-        <w:tab/>
-        <w:t xml:space="preserve">: Lahendong, </w:t>
-      </w:r>
-      <w:r>
-        <w:rPr>
-          <w:color w:val="000007"/>
-          <w:spacing w:val="-3"/>
-        </w:rPr>
-        <w:t xml:space="preserve">16 </w:t>
-      </w:r>
-      <w:r>
-        <w:rPr>
-          <w:color w:val="000007"/>
-        </w:rPr>
-        <w:t xml:space="preserve">November </w:t>
-      </w:r>
-      <w:r>
-        <w:rPr>
-          <w:color w:val="000007"/>
-          <w:spacing w:val="-5"/>
-        </w:rPr>
-        <w:t>1998</w:t>
+        <w:t>Tempat, Tgl Lahir</w:t>
+        <w:tab/>
+        <w:t>: Lahendong, 16 November 1998</w:t>
         <w:br/>
-      </w:r>
-      <w:r>
-        <w:rPr>
-          <w:color w:val="000007"/>
-        </w:rPr>
-        <w:t>Jenis</w:t>
-      </w:r>
-      <w:r>
-        <w:rPr>
-          <w:color w:val="000007"/>
-          <w:spacing w:val="-3"/>
-        </w:rPr>
-        <w:t>Kelamin</w:t>
-      </w:r>
-      <w:r>
-        <w:rPr>
-          <w:color w:val="000007"/>
-        </w:rPr>
-        <w:tab/>
-        <w:t xml:space="preserve">: </w:t>
-      </w:r>
-      <w:r>
-        <w:rPr>
-          <w:color w:val="000007"/>
-          <w:spacing w:val="-2"/>
-        </w:rPr>
-        <w:t>Laki-laki</w:t>
-      </w:r>
-    </w:p>
-    <w:p>
-      <w:pPr>
-        <w:pStyle w:val="TextBody"/>
+        <w:t>Jenis Kelamin</w:t>
+        <w:tab/>
+        <w:t>: Laki-laki</w:t>
+      </w:r>
+    </w:p>
+    <w:p>
+      <w:pPr>
+        <w:pStyle w:val="TextBody"/>
+        <w:widowControl/>
         <w:tabs>
           <w:tab w:val="left" w:pos="2259" w:leader="none"/>
         </w:tabs>
+        <w:bidi w:val="0"/>
         <w:spacing w:lineRule="auto" w:line="360" w:before="1" w:after="0"/>
-        <w:ind w:left="100" w:right="5716" w:hanging="0"/>
-        <w:rPr/>
-      </w:pPr>
-      <w:r>
-        <w:rPr>
-          <w:color w:val="000007"/>
+        <w:ind w:left="113" w:right="3005" w:hanging="0"/>
+        <w:jc w:val="left"/>
+        <w:rPr>
+          <w:spacing w:val="0"/>
+        </w:rPr>
+      </w:pPr>
+      <w:r>
+        <w:rPr>
+          <w:color w:val="000007"/>
+          <w:spacing w:val="0"/>
         </w:rPr>
         <w:t>Kewarganegaraan</w:t>
         <w:tab/>
-        <w:t>: Indonesia Status</w:t>
-        <w:tab/>
-        <w:t xml:space="preserve">: Belum </w:t>
-      </w:r>
-      <w:r>
-        <w:rPr>
-          <w:color w:val="000007"/>
-          <w:spacing w:val="-4"/>
-        </w:rPr>
-        <w:t>Kawin</w:t>
+        <w:t>: Indonesia</w:t>
+      </w:r>
+    </w:p>
+    <w:p>
+      <w:pPr>
+        <w:pStyle w:val="TextBody"/>
+        <w:widowControl/>
+        <w:tabs>
+          <w:tab w:val="left" w:pos="2259" w:leader="none"/>
+        </w:tabs>
+        <w:bidi w:val="0"/>
+        <w:spacing w:lineRule="auto" w:line="360" w:before="1" w:after="0"/>
+        <w:ind w:left="113" w:right="3005" w:hanging="0"/>
+        <w:jc w:val="left"/>
+        <w:rPr>
+          <w:spacing w:val="0"/>
+        </w:rPr>
+      </w:pPr>
+      <w:r>
+        <w:rPr>
+          <w:color w:val="000007"/>
+          <w:spacing w:val="0"/>
+        </w:rPr>
+        <w:t>Status</w:t>
+        <w:tab/>
+        <w:t>: Belum Kawin</w:t>
       </w:r>
     </w:p>
     <w:p>
@@ -289,30 +308,20 @@
         </w:tabs>
         <w:spacing w:lineRule="auto" w:line="360"/>
         <w:ind w:left="100" w:right="3892" w:hanging="0"/>
-        <w:rPr/>
-      </w:pPr>
-      <w:r>
-        <w:rPr>
-          <w:color w:val="000007"/>
-        </w:rPr>
-        <w:t xml:space="preserve">Alamat </w:t>
-      </w:r>
-      <w:r>
-        <w:rPr>
-          <w:color w:val="000007"/>
-          <w:spacing w:val="-2"/>
-        </w:rPr>
-        <w:t>Sekarang</w:t>
-      </w:r>
-      <w:r>
-        <w:rPr>
-          <w:color w:val="000007"/>
-        </w:rPr>
-        <w:tab/>
-        <w:t xml:space="preserve">: Kairagi I Kombos, Kota </w:t>
-        <w:tab/>
-        <w:tab/>
-        <w:t xml:space="preserve">  Manado</w:t>
+        <w:rPr>
+          <w:spacing w:val="0"/>
+        </w:rPr>
+      </w:pPr>
+      <w:r>
+        <w:rPr>
+          <w:color w:val="000007"/>
+          <w:spacing w:val="0"/>
+        </w:rPr>
+        <w:t>Alamat Sekarang</w:t>
+        <w:tab/>
+        <w:t xml:space="preserve">: Lahendong Lingk.V,  Tomohon </w:t>
+        <w:tab/>
+        <w:t xml:space="preserve">  Selatan, Kota Tomohon.</w:t>
         <w:br/>
         <w:t>Telepon</w:t>
         <w:tab/>
@@ -331,17 +340,18 @@
       <w:r>
         <w:rPr>
           <w:color w:val="000007"/>
+          <w:spacing w:val="0"/>
         </w:rPr>
         <w:t>Email</w:t>
         <w:tab/>
         <w:t xml:space="preserve">: </w:t>
       </w:r>
-      <w:hyperlink r:id="rId3">
+      <w:hyperlink r:id="rId4">
         <w:r>
           <w:rPr>
             <w:rStyle w:val="ListLabel1"/>
             <w:color w:val="000007"/>
-            <w:spacing w:val="-3"/>
+            <w:spacing w:val="0"/>
           </w:rPr>
           <w:t>refsisangkay@gmail.com</w:t>
         </w:r>
@@ -393,10 +403,10 @@
                 <wp:positionV relativeFrom="paragraph">
                   <wp:posOffset>125730</wp:posOffset>
                 </wp:positionV>
-                <wp:extent cx="2286635" cy="1905"/>
+                <wp:extent cx="2288540" cy="3810"/>
                 <wp:effectExtent l="0" t="0" r="0" b="0"/>
                 <wp:wrapNone/>
-                <wp:docPr id="2" name="Image1"/>
+                <wp:docPr id="3" name="Image1"/>
                 <a:graphic xmlns:a="http://schemas.openxmlformats.org/drawingml/2006/main">
                   <a:graphicData uri="http://schemas.microsoft.com/office/word/2010/wordprocessingShape">
                     <wps:wsp>
@@ -404,7 +414,7 @@
                       <wps:spPr>
                         <a:xfrm>
                           <a:off x="0" y="0"/>
-                          <a:ext cx="2286000" cy="1440"/>
+                          <a:ext cx="2287800" cy="3240"/>
                         </a:xfrm>
                         <a:prstGeom prst="rect">
                           <a:avLst/>
@@ -432,7 +442,7 @@
           </mc:Choice>
           <mc:Fallback>
             <w:pict>
-              <v:rect id="shape_0" ID="Image1" stroked="t" style="position:absolute;margin-left:72.2pt;margin-top:9.9pt;width:179.95pt;height:0.05pt;mso-position-horizontal-relative:page">
+              <v:rect id="shape_0" ID="Image1" stroked="t" style="position:absolute;margin-left:72.2pt;margin-top:9.9pt;width:180.1pt;height:0.2pt;mso-position-horizontal-relative:page">
                 <w10:wrap type="none"/>
                 <v:fill o:detectmouseclick="t" on="false"/>
                 <v:stroke color="#1f5868" weight="9000" joinstyle="round" endcap="flat"/>
@@ -451,10 +461,10 @@
                 <wp:positionV relativeFrom="paragraph">
                   <wp:posOffset>125730</wp:posOffset>
                 </wp:positionV>
-                <wp:extent cx="2423795" cy="1905"/>
+                <wp:extent cx="2425700" cy="3810"/>
                 <wp:effectExtent l="0" t="0" r="0" b="0"/>
                 <wp:wrapNone/>
-                <wp:docPr id="3" name="Image2"/>
+                <wp:docPr id="4" name="Image2"/>
                 <a:graphic xmlns:a="http://schemas.openxmlformats.org/drawingml/2006/main">
                   <a:graphicData uri="http://schemas.microsoft.com/office/word/2010/wordprocessingShape">
                     <wps:wsp>
@@ -462,7 +472,7 @@
                       <wps:spPr>
                         <a:xfrm>
                           <a:off x="0" y="0"/>
-                          <a:ext cx="2423160" cy="1440"/>
+                          <a:ext cx="2424960" cy="3240"/>
                         </a:xfrm>
                         <a:prstGeom prst="rect">
                           <a:avLst/>
@@ -490,7 +500,7 @@
           </mc:Choice>
           <mc:Fallback>
             <w:pict>
-              <v:rect id="shape_0" ID="Image2" stroked="t" style="position:absolute;margin-left:349.4pt;margin-top:9.9pt;width:190.75pt;height:0.05pt;mso-position-horizontal-relative:page">
+              <v:rect id="shape_0" ID="Image2" stroked="t" style="position:absolute;margin-left:349.4pt;margin-top:9.9pt;width:190.9pt;height:0.2pt;mso-position-horizontal-relative:page">
                 <w10:wrap type="none"/>
                 <v:fill o:detectmouseclick="t" on="false"/>
                 <v:stroke color="#1f5868" weight="9000" joinstyle="round" endcap="flat"/>
@@ -627,11 +637,17 @@
           <w:color w:val="000007"/>
         </w:rPr>
         <w:tab/>
-        <w:t>SMK Kristen 1 Tomohon (STM), Jurusan Teknik Komputer dan Jaringan</w:t>
+        <w:t>SMK Kristen 1 Tomohon (STM)</w:t>
+        <w:br/>
+        <w:tab/>
+        <w:t>Jurusan Teknik Komputer dan Jaringan</w:t>
         <w:br/>
         <w:t>2016 – 2020</w:t>
         <w:tab/>
-        <w:t xml:space="preserve">Universitas Katolik De La Salle Manado, Prodi Teknik </w:t>
+        <w:t>Universitas Katolik De La Salle Manado</w:t>
+        <w:br/>
+        <w:tab/>
+        <w:t xml:space="preserve">Program Studi Teknik </w:t>
       </w:r>
       <w:r>
         <w:rPr>
@@ -659,10 +675,10 @@
                 <wp:positionV relativeFrom="paragraph">
                   <wp:posOffset>123190</wp:posOffset>
                 </wp:positionV>
-                <wp:extent cx="1372235" cy="1905"/>
+                <wp:extent cx="1374140" cy="3810"/>
                 <wp:effectExtent l="0" t="0" r="0" b="0"/>
                 <wp:wrapNone/>
-                <wp:docPr id="4" name="Image3"/>
+                <wp:docPr id="5" name="Image3"/>
                 <a:graphic xmlns:a="http://schemas.openxmlformats.org/drawingml/2006/main">
                   <a:graphicData uri="http://schemas.microsoft.com/office/word/2010/wordprocessingShape">
                     <wps:wsp>
@@ -670,7 +686,7 @@
                       <wps:spPr>
                         <a:xfrm>
                           <a:off x="0" y="0"/>
-                          <a:ext cx="1371600" cy="1440"/>
+                          <a:ext cx="1373400" cy="3240"/>
                         </a:xfrm>
                         <a:prstGeom prst="rect">
                           <a:avLst/>
@@ -698,7 +714,7 @@
           </mc:Choice>
           <mc:Fallback>
             <w:pict>
-              <v:rect id="shape_0" ID="Image3" stroked="t" style="position:absolute;margin-left:72pt;margin-top:9.7pt;width:107.95pt;height:0.05pt;mso-position-horizontal-relative:page">
+              <v:rect id="shape_0" ID="Image3" stroked="t" style="position:absolute;margin-left:72pt;margin-top:9.7pt;width:108.1pt;height:0.2pt;mso-position-horizontal-relative:page">
                 <w10:wrap type="none"/>
                 <v:fill o:detectmouseclick="t" on="false"/>
                 <v:stroke color="#1f5868" weight="9000" joinstyle="round" endcap="flat"/>
@@ -717,10 +733,10 @@
                 <wp:positionV relativeFrom="paragraph">
                   <wp:posOffset>123190</wp:posOffset>
                 </wp:positionV>
-                <wp:extent cx="1436370" cy="1905"/>
+                <wp:extent cx="1438275" cy="3810"/>
                 <wp:effectExtent l="0" t="0" r="0" b="0"/>
                 <wp:wrapNone/>
-                <wp:docPr id="5" name="Image4"/>
+                <wp:docPr id="6" name="Image4"/>
                 <a:graphic xmlns:a="http://schemas.openxmlformats.org/drawingml/2006/main">
                   <a:graphicData uri="http://schemas.microsoft.com/office/word/2010/wordprocessingShape">
                     <wps:wsp>
@@ -728,7 +744,7 @@
                       <wps:spPr>
                         <a:xfrm>
                           <a:off x="0" y="0"/>
-                          <a:ext cx="1435680" cy="1440"/>
+                          <a:ext cx="1437480" cy="3240"/>
                         </a:xfrm>
                         <a:prstGeom prst="rect">
                           <a:avLst/>
@@ -756,7 +772,7 @@
           </mc:Choice>
           <mc:Fallback>
             <w:pict>
-              <v:rect id="shape_0" ID="Image4" stroked="t" style="position:absolute;margin-left:426.95pt;margin-top:9.7pt;width:113pt;height:0.05pt;mso-position-horizontal-relative:page">
+              <v:rect id="shape_0" ID="Image4" stroked="t" style="position:absolute;margin-left:426.95pt;margin-top:9.7pt;width:113.15pt;height:0.2pt;mso-position-horizontal-relative:page">
                 <w10:wrap type="none"/>
                 <v:fill o:detectmouseclick="t" on="false"/>
                 <v:stroke color="#1f5868" weight="9000" joinstyle="round" endcap="flat"/>
@@ -797,24 +813,22 @@
         <w:spacing w:before="90" w:after="0"/>
         <w:ind w:left="100" w:right="0" w:hanging="0"/>
         <w:jc w:val="left"/>
-        <w:rPr>
-          <w:sz w:val="24"/>
-        </w:rPr>
-      </w:pPr>
-      <w:r>
-        <w:rPr>
-          <w:b/>
-          <w:color w:val="000007"/>
-          <w:sz w:val="24"/>
-        </w:rPr>
-        <w:t>Peserta</w:t>
-      </w:r>
-      <w:r>
-        <w:rPr>
-          <w:color w:val="000007"/>
-          <w:sz w:val="24"/>
-        </w:rPr>
-        <w:t xml:space="preserve">- Lomba </w:t>
+        <w:rPr/>
+      </w:pPr>
+      <w:r>
+        <w:rPr>
+          <w:b/>
+          <w:color w:val="000007"/>
+          <w:sz w:val="24"/>
+        </w:rPr>
+        <w:t>Peserta –</w:t>
+      </w:r>
+      <w:r>
+        <w:rPr>
+          <w:color w:val="000007"/>
+          <w:sz w:val="24"/>
+        </w:rPr>
+        <w:t xml:space="preserve"> Lomba </w:t>
       </w:r>
       <w:r>
         <w:rPr>
@@ -862,13 +876,13 @@
           <w:b/>
           <w:color w:val="000007"/>
         </w:rPr>
-        <w:t>Peserta</w:t>
-      </w:r>
-      <w:r>
-        <w:rPr>
-          <w:color w:val="000007"/>
-        </w:rPr>
-        <w:t xml:space="preserve">- LKS </w:t>
+        <w:t>Peserta –</w:t>
+      </w:r>
+      <w:r>
+        <w:rPr>
+          <w:color w:val="000007"/>
+        </w:rPr>
+        <w:t xml:space="preserve"> LKS </w:t>
       </w:r>
       <w:r>
         <w:rPr>
@@ -934,13 +948,13 @@
           <w:b/>
           <w:color w:val="000007"/>
         </w:rPr>
-        <w:t>Peserta</w:t>
-      </w:r>
-      <w:r>
-        <w:rPr>
-          <w:color w:val="000007"/>
-        </w:rPr>
-        <w:t xml:space="preserve">- LKS </w:t>
+        <w:t>Peserta –</w:t>
+      </w:r>
+      <w:r>
+        <w:rPr>
+          <w:color w:val="000007"/>
+        </w:rPr>
+        <w:t xml:space="preserve"> LKS </w:t>
       </w:r>
       <w:r>
         <w:rPr>
@@ -1074,17 +1088,15 @@
         <w:spacing w:before="242" w:after="0"/>
         <w:ind w:left="100" w:right="0" w:hanging="0"/>
         <w:jc w:val="left"/>
-        <w:rPr>
-          <w:sz w:val="24"/>
-        </w:rPr>
-      </w:pPr>
-      <w:r>
-        <w:rPr>
-          <w:b/>
-          <w:color w:val="000007"/>
-          <w:sz w:val="24"/>
-        </w:rPr>
-        <w:t xml:space="preserve">Peserta - </w:t>
+        <w:rPr/>
+      </w:pPr>
+      <w:r>
+        <w:rPr>
+          <w:b/>
+          <w:color w:val="000007"/>
+          <w:sz w:val="24"/>
+        </w:rPr>
+        <w:t xml:space="preserve">Peserta – </w:t>
       </w:r>
       <w:r>
         <w:rPr>
@@ -1147,13 +1159,13 @@
           <w:b/>
           <w:color w:val="000007"/>
         </w:rPr>
-        <w:t>Peserta</w:t>
-      </w:r>
-      <w:r>
-        <w:rPr>
-          <w:color w:val="000007"/>
-        </w:rPr>
-        <w:t xml:space="preserve">- BEKRAF Developer </w:t>
+        <w:t>Peserta –</w:t>
+      </w:r>
+      <w:r>
+        <w:rPr>
+          <w:color w:val="000007"/>
+        </w:rPr>
+        <w:t xml:space="preserve"> BEKRAF Developer </w:t>
       </w:r>
       <w:r>
         <w:rPr>
@@ -1200,17 +1212,15 @@
         <w:spacing w:before="243" w:after="0"/>
         <w:ind w:left="100" w:right="0" w:hanging="0"/>
         <w:jc w:val="left"/>
-        <w:rPr>
-          <w:sz w:val="24"/>
-        </w:rPr>
-      </w:pPr>
-      <w:r>
-        <w:rPr>
-          <w:b/>
-          <w:color w:val="000007"/>
-          <w:sz w:val="24"/>
-        </w:rPr>
-        <w:t xml:space="preserve">Mentor &amp; Panitia - </w:t>
+        <w:rPr/>
+      </w:pPr>
+      <w:r>
+        <w:rPr>
+          <w:b/>
+          <w:color w:val="000007"/>
+          <w:sz w:val="24"/>
+        </w:rPr>
+        <w:t xml:space="preserve">Mentor &amp; Panitia – </w:t>
       </w:r>
       <w:r>
         <w:rPr>
@@ -1273,13 +1283,13 @@
           <w:b/>
           <w:color w:val="000007"/>
         </w:rPr>
-        <w:t>Peserta</w:t>
-      </w:r>
-      <w:r>
-        <w:rPr>
-          <w:color w:val="000007"/>
-        </w:rPr>
-        <w:t xml:space="preserve">- Seminar Smart </w:t>
+        <w:t>Peserta –</w:t>
+      </w:r>
+      <w:r>
+        <w:rPr>
+          <w:color w:val="000007"/>
+        </w:rPr>
+        <w:t xml:space="preserve"> Seminar Smart </w:t>
       </w:r>
       <w:r>
         <w:rPr>
@@ -1326,49 +1336,16 @@
         <w:spacing w:before="242" w:after="0"/>
         <w:ind w:left="100" w:right="0" w:hanging="0"/>
         <w:rPr>
-          <w:color w:val="000007"/>
-        </w:rPr>
-      </w:pPr>
-      <w:r>
-        <w:rPr>
-          <w:b/>
-          <w:color w:val="000007"/>
-        </w:rPr>
-        <w:t>Mentor</w:t>
-      </w:r>
-      <w:r>
-        <w:rPr>
-          <w:color w:val="000007"/>
-        </w:rPr>
-        <w:t>- Pelatihan Coding</w:t>
-      </w:r>
-      <w:r>
-        <w:rPr>
-          <w:color w:val="000007"/>
-          <w:spacing w:val="2"/>
-        </w:rPr>
-        <w:t>Mum Manado</w:t>
-      </w:r>
-      <w:r>
-        <w:rPr>
-          <w:color w:val="000007"/>
-        </w:rPr>
-        <w:tab/>
-        <w:t>2018</w:t>
-      </w:r>
-    </w:p>
-    <w:p>
-      <w:pPr>
-        <w:pStyle w:val="TextBody"/>
-        <w:spacing w:before="41" w:after="0"/>
-        <w:ind w:left="100" w:right="0" w:hanging="0"/>
-        <w:rPr/>
-      </w:pPr>
-      <w:r>
-        <w:rPr>
-          <w:color w:val="000007"/>
-        </w:rPr>
-        <w:t>Satu Tampa Makan, Kairagi I, Manado</w:t>
+          <w:b/>
+          <w:b/>
+          <w:color w:val="000007"/>
+        </w:rPr>
+      </w:pPr>
+      <w:r>
+        <w:rPr>
+          <w:b/>
+          <w:color w:val="000007"/>
+        </w:rPr>
       </w:r>
     </w:p>
     <w:p>
@@ -1400,17 +1377,48 @@
         </w:tabs>
         <w:spacing w:before="242" w:after="0"/>
         <w:ind w:left="100" w:right="0" w:hanging="0"/>
-        <w:rPr>
-          <w:b/>
-          <w:b/>
-          <w:color w:val="000007"/>
-        </w:rPr>
-      </w:pPr>
-      <w:r>
-        <w:rPr>
-          <w:b/>
-          <w:color w:val="000007"/>
-        </w:rPr>
+        <w:rPr/>
+      </w:pPr>
+      <w:r>
+        <w:rPr>
+          <w:b/>
+          <w:color w:val="000007"/>
+        </w:rPr>
+        <w:t>Mentor –</w:t>
+      </w:r>
+      <w:r>
+        <w:rPr>
+          <w:color w:val="000007"/>
+        </w:rPr>
+        <w:t xml:space="preserve"> Pelatihan Coding</w:t>
+      </w:r>
+      <w:r>
+        <w:rPr>
+          <w:color w:val="000007"/>
+          <w:spacing w:val="2"/>
+        </w:rPr>
+        <w:t>Mum Manado</w:t>
+      </w:r>
+      <w:r>
+        <w:rPr>
+          <w:color w:val="000007"/>
+        </w:rPr>
+        <w:tab/>
+        <w:t>2018</w:t>
+      </w:r>
+    </w:p>
+    <w:p>
+      <w:pPr>
+        <w:pStyle w:val="TextBody"/>
+        <w:spacing w:before="41" w:after="0"/>
+        <w:ind w:left="100" w:right="0" w:hanging="0"/>
+        <w:rPr/>
+      </w:pPr>
+      <w:r>
+        <w:rPr>
+          <w:color w:val="000007"/>
+        </w:rPr>
+        <w:t>Satu Tampa Makan, Kairagi I, Manado</w:t>
       </w:r>
     </w:p>
     <w:p>
@@ -1509,16 +1517,6 @@
     </w:p>
     <w:p>
       <w:pPr>
-        <w:sectPr>
-          <w:footerReference w:type="default" r:id="rId4"/>
-          <w:type w:val="nextPage"/>
-          <w:pgSz w:w="12240" w:h="18720"/>
-          <w:pgMar w:left="1340" w:right="1460" w:header="0" w:top="0" w:footer="786" w:bottom="980" w:gutter="0"/>
-          <w:pgNumType w:fmt="decimal"/>
-          <w:formProt w:val="false"/>
-          <w:textDirection w:val="lrTb"/>
-          <w:docGrid w:type="default" w:linePitch="100" w:charSpace="0"/>
-        </w:sectPr>
         <w:pStyle w:val="TextBody"/>
         <w:tabs>
           <w:tab w:val="right" w:pos="9215" w:leader="none"/>
@@ -1560,6 +1558,7 @@
     <w:p>
       <w:pPr>
         <w:pStyle w:val="Heading1"/>
+        <w:pageBreakBefore w:val="false"/>
         <w:spacing w:before="67" w:after="0"/>
         <w:ind w:left="0" w:right="0" w:hanging="0"/>
         <w:rPr/>
@@ -1571,15 +1570,15 @@
               <wp:anchor behindDoc="0" distT="0" distB="0" distL="114300" distR="114300" simplePos="0" locked="0" layoutInCell="1" allowOverlap="1" relativeHeight="9">
                 <wp:simplePos x="0" y="0"/>
                 <wp:positionH relativeFrom="page">
-                  <wp:posOffset>914400</wp:posOffset>
+                  <wp:posOffset>910590</wp:posOffset>
                 </wp:positionH>
                 <wp:positionV relativeFrom="paragraph">
-                  <wp:posOffset>165100</wp:posOffset>
+                  <wp:posOffset>160655</wp:posOffset>
                 </wp:positionV>
-                <wp:extent cx="1536065" cy="2540"/>
+                <wp:extent cx="1537970" cy="4445"/>
                 <wp:effectExtent l="0" t="0" r="0" b="0"/>
                 <wp:wrapNone/>
-                <wp:docPr id="8" name="Image5"/>
+                <wp:docPr id="7" name="Image5"/>
                 <a:graphic xmlns:a="http://schemas.openxmlformats.org/drawingml/2006/main">
                   <a:graphicData uri="http://schemas.microsoft.com/office/word/2010/wordprocessingShape">
                     <wps:wsp>
@@ -1587,7 +1586,7 @@
                       <wps:spPr>
                         <a:xfrm flipV="1">
                           <a:off x="0" y="0"/>
-                          <a:ext cx="1535400" cy="1800"/>
+                          <a:ext cx="1537200" cy="3960"/>
                         </a:xfrm>
                         <a:prstGeom prst="rect">
                           <a:avLst/>
@@ -1615,7 +1614,7 @@
           </mc:Choice>
           <mc:Fallback>
             <w:pict>
-              <v:rect id="shape_0" ID="Image5" stroked="t" style="position:absolute;margin-left:72pt;margin-top:13pt;width:120.85pt;height:0.1pt;flip:y;mso-position-horizontal-relative:page">
+              <v:rect id="shape_0" ID="Image5" stroked="t" style="position:absolute;margin-left:71.7pt;margin-top:12.65pt;width:121pt;height:0.25pt;flip:y;mso-position-horizontal-relative:page">
                 <w10:wrap type="none"/>
                 <v:fill o:detectmouseclick="t" on="false"/>
                 <v:stroke color="#1f5868" weight="9000" joinstyle="round" endcap="flat"/>
@@ -1629,15 +1628,15 @@
               <wp:anchor behindDoc="0" distT="0" distB="0" distL="114300" distR="114300" simplePos="0" locked="0" layoutInCell="1" allowOverlap="1" relativeHeight="10">
                 <wp:simplePos x="0" y="0"/>
                 <wp:positionH relativeFrom="page">
-                  <wp:posOffset>5553075</wp:posOffset>
+                  <wp:posOffset>5661660</wp:posOffset>
                 </wp:positionH>
                 <wp:positionV relativeFrom="paragraph">
-                  <wp:posOffset>157480</wp:posOffset>
+                  <wp:posOffset>160020</wp:posOffset>
                 </wp:positionV>
-                <wp:extent cx="1305560" cy="10795"/>
+                <wp:extent cx="1241425" cy="5080"/>
                 <wp:effectExtent l="0" t="0" r="0" b="0"/>
                 <wp:wrapNone/>
-                <wp:docPr id="9" name="Image6"/>
+                <wp:docPr id="8" name="Image6"/>
                 <a:graphic xmlns:a="http://schemas.openxmlformats.org/drawingml/2006/main">
                   <a:graphicData uri="http://schemas.microsoft.com/office/word/2010/wordprocessingShape">
                     <wps:wsp>
@@ -1645,7 +1644,7 @@
                       <wps:spPr>
                         <a:xfrm flipV="1">
                           <a:off x="0" y="0"/>
-                          <a:ext cx="1305000" cy="10080"/>
+                          <a:ext cx="1240920" cy="4320"/>
                         </a:xfrm>
                         <a:prstGeom prst="rect">
                           <a:avLst/>
@@ -1673,7 +1672,7 @@
           </mc:Choice>
           <mc:Fallback>
             <w:pict>
-              <v:rect id="shape_0" ID="Image6" stroked="t" style="position:absolute;margin-left:437.25pt;margin-top:12.4pt;width:102.7pt;height:0.75pt;flip:y;mso-position-horizontal-relative:page">
+              <v:rect id="shape_0" ID="Image6" stroked="t" style="position:absolute;margin-left:445.8pt;margin-top:12.6pt;width:97.65pt;height:0.3pt;flip:y;mso-position-horizontal-relative:page">
                 <w10:wrap type="none"/>
                 <v:fill o:detectmouseclick="t" on="false"/>
                 <v:stroke color="#1f5868" weight="9000" joinstyle="round" endcap="flat"/>
@@ -1686,6 +1685,12 @@
         <w:rPr>
           <w:color w:val="1F5868"/>
         </w:rPr>
+        <w:t xml:space="preserve">        </w:t>
+      </w:r>
+      <w:r>
+        <w:rPr>
+          <w:color w:val="1F5868"/>
+        </w:rPr>
         <w:t>PENGHARGAAN YANG DITERIMA</w:t>
       </w:r>
     </w:p>
@@ -1796,7 +1801,7 @@
           <w:color w:val="000007"/>
           <w:sz w:val="24"/>
         </w:rPr>
-        <w:t>Excellent</w:t>
+        <w:t xml:space="preserve">Excellent </w:t>
       </w:r>
       <w:r>
         <w:rPr>
@@ -1858,10 +1863,10 @@
                 <wp:positionV relativeFrom="paragraph">
                   <wp:posOffset>123190</wp:posOffset>
                 </wp:positionV>
-                <wp:extent cx="2057400" cy="2540"/>
+                <wp:extent cx="2059305" cy="4445"/>
                 <wp:effectExtent l="0" t="0" r="0" b="0"/>
                 <wp:wrapNone/>
-                <wp:docPr id="10" name="Image7"/>
+                <wp:docPr id="9" name="Image7"/>
                 <a:graphic xmlns:a="http://schemas.openxmlformats.org/drawingml/2006/main">
                   <a:graphicData uri="http://schemas.microsoft.com/office/word/2010/wordprocessingShape">
                     <wps:wsp>
@@ -1869,7 +1874,7 @@
                       <wps:spPr>
                         <a:xfrm>
                           <a:off x="0" y="0"/>
-                          <a:ext cx="2056680" cy="1800"/>
+                          <a:ext cx="2058840" cy="3960"/>
                         </a:xfrm>
                         <a:prstGeom prst="rect">
                           <a:avLst/>
@@ -1897,7 +1902,7 @@
           </mc:Choice>
           <mc:Fallback>
             <w:pict>
-              <v:rect id="shape_0" ID="Image7" stroked="t" style="position:absolute;margin-left:72.2pt;margin-top:9.7pt;width:161.9pt;height:0.1pt;mso-position-horizontal-relative:page">
+              <v:rect id="shape_0" ID="Image7" stroked="t" style="position:absolute;margin-left:72.2pt;margin-top:9.7pt;width:162.05pt;height:0.25pt;mso-position-horizontal-relative:page">
                 <w10:wrap type="none"/>
                 <v:fill o:detectmouseclick="t" on="false"/>
                 <v:stroke color="#1f5868" weight="9000" joinstyle="round" endcap="flat"/>
@@ -1911,15 +1916,15 @@
               <wp:anchor behindDoc="0" distT="0" distB="0" distL="114300" distR="114300" simplePos="0" locked="0" layoutInCell="1" allowOverlap="1" relativeHeight="12">
                 <wp:simplePos x="0" y="0"/>
                 <wp:positionH relativeFrom="page">
-                  <wp:posOffset>5021580</wp:posOffset>
+                  <wp:posOffset>5140325</wp:posOffset>
                 </wp:positionH>
                 <wp:positionV relativeFrom="paragraph">
                   <wp:posOffset>124460</wp:posOffset>
                 </wp:positionV>
-                <wp:extent cx="2109470" cy="17145"/>
+                <wp:extent cx="1738630" cy="2540"/>
                 <wp:effectExtent l="0" t="0" r="0" b="0"/>
                 <wp:wrapNone/>
-                <wp:docPr id="11" name="Image8"/>
+                <wp:docPr id="10" name="Image8"/>
                 <a:graphic xmlns:a="http://schemas.openxmlformats.org/drawingml/2006/main">
                   <a:graphicData uri="http://schemas.microsoft.com/office/word/2010/wordprocessingShape">
                     <wps:wsp>
@@ -1927,7 +1932,7 @@
                       <wps:spPr>
                         <a:xfrm>
                           <a:off x="0" y="0"/>
-                          <a:ext cx="2108880" cy="16560"/>
+                          <a:ext cx="1738080" cy="1800"/>
                         </a:xfrm>
                         <a:prstGeom prst="rect">
                           <a:avLst/>
@@ -1955,7 +1960,7 @@
           </mc:Choice>
           <mc:Fallback>
             <w:pict>
-              <v:rect id="shape_0" ID="Image8" stroked="t" style="position:absolute;margin-left:395.4pt;margin-top:9.8pt;width:166pt;height:1.25pt;mso-position-horizontal-relative:page">
+              <v:rect id="shape_0" ID="Image8" stroked="t" style="position:absolute;margin-left:404.75pt;margin-top:9.8pt;width:136.8pt;height:0.1pt;mso-position-horizontal-relative:page">
                 <w10:wrap type="none"/>
                 <v:fill o:detectmouseclick="t" on="false"/>
                 <v:stroke color="#1f5868" weight="9000" joinstyle="round" endcap="flat"/>
@@ -1968,6 +1973,12 @@
         <w:rPr>
           <w:color w:val="1F5868"/>
         </w:rPr>
+        <w:t xml:space="preserve">         </w:t>
+      </w:r>
+      <w:r>
+        <w:rPr>
+          <w:color w:val="1F5868"/>
+        </w:rPr>
         <w:t>PENGALAMAN KERJA</w:t>
       </w:r>
     </w:p>
@@ -1979,11 +1990,14 @@
         </w:tabs>
         <w:spacing w:before="200" w:after="0"/>
         <w:ind w:left="100" w:right="0" w:hanging="0"/>
-        <w:rPr/>
-      </w:pPr>
-      <w:r>
-        <w:rPr>
-          <w:color w:val="000007"/>
+        <w:rPr>
+          <w:spacing w:val="0"/>
+        </w:rPr>
+      </w:pPr>
+      <w:r>
+        <w:rPr>
+          <w:color w:val="000007"/>
+          <w:spacing w:val="0"/>
         </w:rPr>
         <w:t>2015</w:t>
         <w:tab/>
@@ -1992,40 +2006,17 @@
         <w:rPr>
           <w:b/>
           <w:color w:val="000007"/>
-          <w:spacing w:val="3"/>
+          <w:spacing w:val="0"/>
         </w:rPr>
         <w:t xml:space="preserve">PKL </w:t>
       </w:r>
       <w:r>
         <w:rPr>
           <w:color w:val="000007"/>
-          <w:spacing w:val="3"/>
-        </w:rPr>
-        <w:t>- SMK Kristen 1</w:t>
-      </w:r>
-      <w:r>
-        <w:rPr>
-          <w:color w:val="000007"/>
-          <w:spacing w:val="-12"/>
-        </w:rPr>
-        <w:t>Tomohon (STM)</w:t>
-      </w:r>
-    </w:p>
-    <w:p>
-      <w:pPr>
-        <w:pStyle w:val="TextBody"/>
-        <w:tabs>
-          <w:tab w:val="left" w:pos="2259" w:leader="none"/>
-        </w:tabs>
-        <w:spacing w:before="40" w:after="0"/>
-        <w:ind w:left="100" w:right="0" w:hanging="0"/>
-        <w:rPr/>
-      </w:pPr>
-      <w:r>
-        <w:rPr>
-          <w:color w:val="000007"/>
-          <w:spacing w:val="-12"/>
-        </w:rPr>
+          <w:spacing w:val="0"/>
+        </w:rPr>
+        <w:t>- SMK Kristen 1 Tomohon (STM)</w:t>
+        <w:br/>
         <w:tab/>
         <w:t>Sebagai Siswa PRAKERIN/PKL</w:t>
       </w:r>
@@ -2038,26 +2029,23 @@
         </w:tabs>
         <w:spacing w:before="200" w:after="0"/>
         <w:ind w:left="100" w:right="0" w:hanging="0"/>
-        <w:rPr/>
-      </w:pPr>
-      <w:r>
-        <w:rPr>
-          <w:color w:val="000007"/>
-          <w:spacing w:val="-1"/>
-        </w:rPr>
-        <w:t>2016– 2017</w:t>
-      </w:r>
-      <w:r>
-        <w:rPr>
-          <w:color w:val="000007"/>
-        </w:rPr>
-        <w:tab/>
-      </w:r>
-      <w:r>
-        <w:rPr>
-          <w:b/>
-          <w:color w:val="000007"/>
-          <w:spacing w:val="-12"/>
+        <w:rPr>
+          <w:spacing w:val="0"/>
+        </w:rPr>
+      </w:pPr>
+      <w:r>
+        <w:rPr>
+          <w:color w:val="000007"/>
+          <w:spacing w:val="0"/>
+        </w:rPr>
+        <w:t>2016 – 2017</w:t>
+        <w:tab/>
+      </w:r>
+      <w:r>
+        <w:rPr>
+          <w:b/>
+          <w:color w:val="000007"/>
+          <w:spacing w:val="0"/>
           <w:sz w:val="24"/>
         </w:rPr>
         <w:t xml:space="preserve">Asisten Lab </w:t>
@@ -2065,36 +2053,18 @@
       <w:r>
         <w:rPr>
           <w:color w:val="000007"/>
-          <w:spacing w:val="-12"/>
-          <w:sz w:val="24"/>
-        </w:rPr>
-        <w:t xml:space="preserve">- Universitas Katolik De La Salle </w:t>
-      </w:r>
-      <w:r>
-        <w:rPr>
-          <w:color w:val="000007"/>
-          <w:spacing w:val="-2"/>
-          <w:sz w:val="24"/>
-        </w:rPr>
-        <w:t>Manado</w:t>
-      </w:r>
-    </w:p>
-    <w:p>
-      <w:pPr>
-        <w:pStyle w:val="TextBody"/>
-        <w:tabs>
-          <w:tab w:val="left" w:pos="2259" w:leader="none"/>
-        </w:tabs>
-        <w:spacing w:before="40" w:after="0"/>
-        <w:ind w:left="100" w:right="0" w:hanging="0"/>
-        <w:rPr/>
-      </w:pPr>
-      <w:r>
-        <w:rPr>
-          <w:color w:val="000007"/>
-          <w:spacing w:val="-12"/>
-        </w:rPr>
-        <w:tab/>
+          <w:spacing w:val="0"/>
+          <w:sz w:val="24"/>
+        </w:rPr>
+        <w:t>- Universitas Katolik De La Salle Manado</w:t>
+        <w:br/>
+        <w:tab/>
+      </w:r>
+      <w:r>
+        <w:rPr>
+          <w:color w:val="000007"/>
+          <w:spacing w:val="0"/>
+        </w:rPr>
         <w:t>Sebagai Asisten Lab Multimedia</w:t>
       </w:r>
     </w:p>
@@ -2106,31 +2076,23 @@
         </w:tabs>
         <w:spacing w:before="200" w:after="0"/>
         <w:ind w:left="100" w:right="0" w:hanging="0"/>
-        <w:rPr/>
-      </w:pPr>
-      <w:r>
-        <w:rPr>
-          <w:color w:val="000007"/>
-        </w:rPr>
-        <w:t xml:space="preserve">2019 </w:t>
-      </w:r>
-      <w:r>
-        <w:rPr>
-          <w:color w:val="000007"/>
-          <w:spacing w:val="-1"/>
-        </w:rPr>
-        <w:t>– 2020</w:t>
-      </w:r>
-      <w:r>
-        <w:rPr>
-          <w:color w:val="000007"/>
-        </w:rPr>
-        <w:tab/>
-      </w:r>
-      <w:r>
-        <w:rPr>
-          <w:b/>
-          <w:color w:val="000007"/>
+        <w:rPr>
+          <w:spacing w:val="0"/>
+        </w:rPr>
+      </w:pPr>
+      <w:r>
+        <w:rPr>
+          <w:color w:val="000007"/>
+          <w:spacing w:val="0"/>
+        </w:rPr>
+        <w:t>2019 – 2020</w:t>
+        <w:tab/>
+      </w:r>
+      <w:r>
+        <w:rPr>
+          <w:b/>
+          <w:color w:val="000007"/>
+          <w:spacing w:val="0"/>
           <w:sz w:val="24"/>
         </w:rPr>
         <w:t xml:space="preserve">Asisten Lab </w:t>
@@ -2138,43 +2100,35 @@
       <w:r>
         <w:rPr>
           <w:color w:val="000007"/>
-          <w:sz w:val="24"/>
-        </w:rPr>
-        <w:t xml:space="preserve">- Universitas Katolik De La </w:t>
-      </w:r>
-      <w:r>
-        <w:rPr>
-          <w:color w:val="000007"/>
-          <w:spacing w:val="-12"/>
-          <w:sz w:val="24"/>
-        </w:rPr>
-        <w:t xml:space="preserve">Salle </w:t>
-      </w:r>
-      <w:r>
-        <w:rPr>
-          <w:color w:val="000007"/>
-          <w:spacing w:val="-2"/>
-          <w:sz w:val="24"/>
-        </w:rPr>
-        <w:t>Manado</w:t>
-      </w:r>
-    </w:p>
-    <w:p>
-      <w:pPr>
-        <w:pStyle w:val="TextBody"/>
-        <w:tabs>
-          <w:tab w:val="left" w:pos="2259" w:leader="none"/>
-        </w:tabs>
-        <w:spacing w:before="200" w:after="0"/>
-        <w:ind w:left="100" w:right="0" w:hanging="0"/>
-        <w:rPr/>
-      </w:pPr>
-      <w:r>
-        <w:rPr>
-          <w:color w:val="000007"/>
-          <w:spacing w:val="-12"/>
-        </w:rPr>
-        <w:tab/>
+          <w:spacing w:val="0"/>
+          <w:sz w:val="24"/>
+        </w:rPr>
+        <w:t xml:space="preserve">- </w:t>
+      </w:r>
+      <w:bookmarkStart w:id="1" w:name="__DdeLink__232_3879408423"/>
+      <w:r>
+        <w:rPr>
+          <w:color w:val="000007"/>
+          <w:spacing w:val="0"/>
+          <w:sz w:val="24"/>
+        </w:rPr>
+        <w:t>Universitas Katolik De La Salle Manado</w:t>
+      </w:r>
+      <w:bookmarkEnd w:id="1"/>
+      <w:r>
+        <w:rPr>
+          <w:color w:val="000007"/>
+          <w:spacing w:val="0"/>
+          <w:sz w:val="24"/>
+        </w:rPr>
+        <w:br/>
+        <w:tab/>
+      </w:r>
+      <w:r>
+        <w:rPr>
+          <w:color w:val="000007"/>
+          <w:spacing w:val="0"/>
+        </w:rPr>
         <w:t>Sebagai Asisten Lab Basis Data</w:t>
       </w:r>
     </w:p>
@@ -2182,11 +2136,13 @@
       <w:pPr>
         <w:pStyle w:val="TextBody"/>
         <w:rPr>
+          <w:spacing w:val="0"/>
           <w:sz w:val="20"/>
         </w:rPr>
       </w:pPr>
       <w:r>
         <w:rPr>
+          <w:spacing w:val="0"/>
           <w:sz w:val="20"/>
         </w:rPr>
       </w:r>
@@ -2207,17 +2163,11 @@
           <w:footerReference w:type="default" r:id="rId5"/>
           <w:type w:val="nextPage"/>
           <w:pgSz w:w="12240" w:h="18720"/>
-          <w:pgMar w:left="1680" w:right="1121" w:header="0" w:top="1360" w:footer="786" w:bottom="980" w:gutter="0"/>
-          <w:pgBorders w:display="allPages" w:offsetFrom="page">
-            <w:top w:val="dashSmallGap" w:sz="8" w:space="19" w:color="1F5868"/>
-            <w:left w:val="dashSmallGap" w:sz="8" w:space="34" w:color="1F5868"/>
-            <w:bottom w:val="dashSmallGap" w:sz="8" w:space="19" w:color="1F5868"/>
-            <w:right w:val="dashSmallGap" w:sz="8" w:space="1" w:color="1F5868"/>
-          </w:pgBorders>
+          <w:pgMar w:left="1340" w:right="1460" w:header="0" w:top="0" w:footer="786" w:bottom="980" w:gutter="0"/>
           <w:pgNumType w:fmt="decimal"/>
           <w:formProt w:val="false"/>
           <w:textDirection w:val="lrTb"/>
-          <w:docGrid w:type="default" w:linePitch="100" w:charSpace="4096"/>
+          <w:docGrid w:type="default" w:linePitch="100" w:charSpace="0"/>
         </w:sectPr>
       </w:pPr>
     </w:p>
@@ -2238,15 +2188,15 @@
               <wp:anchor behindDoc="0" distT="0" distB="0" distL="114300" distR="114300" simplePos="0" locked="0" layoutInCell="1" allowOverlap="1" relativeHeight="13">
                 <wp:simplePos x="0" y="0"/>
                 <wp:positionH relativeFrom="column">
-                  <wp:posOffset>-76835</wp:posOffset>
+                  <wp:posOffset>-12700</wp:posOffset>
                 </wp:positionH>
                 <wp:positionV relativeFrom="paragraph">
-                  <wp:posOffset>181610</wp:posOffset>
+                  <wp:posOffset>118110</wp:posOffset>
                 </wp:positionV>
-                <wp:extent cx="2440940" cy="16510"/>
+                <wp:extent cx="2317750" cy="1270"/>
                 <wp:effectExtent l="0" t="0" r="0" b="0"/>
                 <wp:wrapNone/>
-                <wp:docPr id="12" name="Image9"/>
+                <wp:docPr id="13" name="Image9"/>
                 <a:graphic xmlns:a="http://schemas.openxmlformats.org/drawingml/2006/main">
                   <a:graphicData uri="http://schemas.microsoft.com/office/word/2010/wordprocessingShape">
                     <wps:wsp>
@@ -2254,7 +2204,7 @@
                       <wps:spPr>
                         <a:xfrm>
                           <a:off x="0" y="0"/>
-                          <a:ext cx="2440440" cy="15840"/>
+                          <a:ext cx="2316960" cy="720"/>
                         </a:xfrm>
                         <a:prstGeom prst="rect">
                           <a:avLst/>
@@ -2282,7 +2232,7 @@
           </mc:Choice>
           <mc:Fallback>
             <w:pict>
-              <v:rect id="shape_0" ID="Image9" stroked="t" style="position:absolute;margin-left:-6.05pt;margin-top:14.3pt;width:192.1pt;height:1.2pt">
+              <v:rect id="shape_0" ID="Image9" stroked="t" style="position:absolute;margin-left:-1pt;margin-top:9.3pt;width:182.4pt;height:0pt">
                 <w10:wrap type="none"/>
                 <v:fill o:detectmouseclick="t" on="false"/>
                 <v:stroke color="#1f5868" weight="9000" joinstyle="round" endcap="flat"/>
@@ -2308,47 +2258,28 @@
     </w:p>
     <w:p>
       <w:pPr>
-        <w:pStyle w:val="Heading2"/>
-        <w:rPr/>
-      </w:pPr>
-      <w:r>
-        <w:rPr>
-          <w:color w:val="303739"/>
-        </w:rPr>
-        <w:t>Komputer</w:t>
-      </w:r>
-    </w:p>
-    <w:p>
-      <w:pPr>
         <w:pStyle w:val="Normal"/>
         <w:spacing w:before="86" w:after="0"/>
-        <w:ind w:left="100" w:right="0" w:hanging="0"/>
+        <w:ind w:left="0" w:right="0" w:hanging="0"/>
         <w:jc w:val="left"/>
-        <w:rPr>
-          <w:b/>
-          <w:b/>
-          <w:sz w:val="28"/>
-        </w:rPr>
-      </w:pPr>
-      <w:r>
-        <w:br w:type="column"/>
-      </w:r>
+        <w:rPr/>
+      </w:pPr>
       <w:r>
         <mc:AlternateContent>
           <mc:Choice Requires="wps">
             <w:drawing>
-              <wp:anchor behindDoc="0" distT="0" distB="0" distL="114300" distR="114300" simplePos="0" locked="0" layoutInCell="1" allowOverlap="1" relativeHeight="14">
+              <wp:anchor behindDoc="0" distT="0" distB="0" distL="114300" distR="114300" simplePos="0" locked="0" layoutInCell="1" allowOverlap="1" relativeHeight="15">
                 <wp:simplePos x="0" y="0"/>
                 <wp:positionH relativeFrom="column">
-                  <wp:posOffset>1320165</wp:posOffset>
+                  <wp:posOffset>1331595</wp:posOffset>
                 </wp:positionH>
                 <wp:positionV relativeFrom="paragraph">
-                  <wp:posOffset>181610</wp:posOffset>
+                  <wp:posOffset>118110</wp:posOffset>
                 </wp:positionV>
-                <wp:extent cx="2218055" cy="1270"/>
+                <wp:extent cx="2359025" cy="1270"/>
                 <wp:effectExtent l="0" t="0" r="0" b="0"/>
                 <wp:wrapNone/>
-                <wp:docPr id="13" name="Image10"/>
+                <wp:docPr id="14" name="Image9"/>
                 <a:graphic xmlns:a="http://schemas.openxmlformats.org/drawingml/2006/main">
                   <a:graphicData uri="http://schemas.microsoft.com/office/word/2010/wordprocessingShape">
                     <wps:wsp>
@@ -2356,7 +2287,7 @@
                       <wps:spPr>
                         <a:xfrm>
                           <a:off x="0" y="0"/>
-                          <a:ext cx="2217600" cy="720"/>
+                          <a:ext cx="2358360" cy="720"/>
                         </a:xfrm>
                         <a:prstGeom prst="rect">
                           <a:avLst/>
@@ -2384,7 +2315,7 @@
           </mc:Choice>
           <mc:Fallback>
             <w:pict>
-              <v:rect id="shape_0" ID="Image10" stroked="t" style="position:absolute;margin-left:103.95pt;margin-top:14.3pt;width:174.55pt;height:0pt">
+              <v:rect id="shape_0" ID="Image9" stroked="t" style="position:absolute;margin-left:104.85pt;margin-top:9.3pt;width:185.65pt;height:0pt">
                 <w10:wrap type="none"/>
                 <v:fill o:detectmouseclick="t" on="false"/>
                 <v:stroke color="#1f5868" weight="9000" joinstyle="round" endcap="flat"/>
@@ -2399,6 +2330,14 @@
           <w:color w:val="1F5868"/>
           <w:sz w:val="28"/>
         </w:rPr>
+        <w:t xml:space="preserve"> </w:t>
+      </w:r>
+      <w:r>
+        <w:rPr>
+          <w:b/>
+          <w:color w:val="1F5868"/>
+          <w:sz w:val="28"/>
+        </w:rPr>
         <w:t>KEMAMPUAN</w:t>
       </w:r>
     </w:p>
@@ -2407,49 +2346,110 @@
         <w:sectPr>
           <w:type w:val="continuous"/>
           <w:pgSz w:w="12240" w:h="18720"/>
-          <w:pgMar w:left="1680" w:right="1121" w:header="0" w:top="1360" w:footer="786" w:bottom="980" w:gutter="0"/>
+          <w:pgMar w:left="1340" w:right="1460" w:header="0" w:top="0" w:footer="786" w:bottom="980" w:gutter="0"/>
           <w:cols w:num="2" w:equalWidth="false" w:sep="false">
-            <w:col w:w="1745" w:space="2470"/>
-            <w:col w:w="7344"/>
+            <w:col w:w="1198" w:space="2470"/>
+            <w:col w:w="5771"/>
           </w:cols>
           <w:formProt w:val="false"/>
           <w:textDirection w:val="lrTb"/>
-          <w:docGrid w:type="default" w:linePitch="100" w:charSpace="4096"/>
+          <w:docGrid w:type="default" w:linePitch="100" w:charSpace="0"/>
         </w:sectPr>
       </w:pPr>
     </w:p>
     <w:p>
       <w:pPr>
-        <w:pStyle w:val="TextBody"/>
+        <w:pStyle w:val="Heading2"/>
         <w:spacing w:before="3" w:after="0"/>
         <w:ind w:left="100" w:right="0" w:hanging="0"/>
-        <w:rPr/>
-      </w:pPr>
-      <w:r>
-        <w:rPr>
-          <w:color w:val="000007"/>
-        </w:rPr>
-        <w:t>Office, Troubleshooting Komputer, Networking</w:t>
-      </w:r>
-    </w:p>
-    <w:p>
-      <w:pPr>
-        <w:pStyle w:val="TextBody"/>
-        <w:rPr/>
-      </w:pPr>
-      <w:r>
-        <w:rPr/>
+        <w:rPr>
+          <w:spacing w:val="0"/>
+        </w:rPr>
+      </w:pPr>
+      <w:r>
+        <w:rPr>
+          <w:color w:val="303739"/>
+          <w:spacing w:val="0"/>
+        </w:rPr>
+        <w:t>Komputer</w:t>
+      </w:r>
+    </w:p>
+    <w:p>
+      <w:pPr>
+        <w:pStyle w:val="TextBody"/>
+        <w:spacing w:before="3" w:after="0"/>
+        <w:ind w:left="100" w:right="0" w:hanging="0"/>
+        <w:rPr>
+          <w:spacing w:val="0"/>
+        </w:rPr>
+      </w:pPr>
+      <w:r>
+        <w:rPr>
+          <w:color w:val="000007"/>
+          <w:spacing w:val="0"/>
+        </w:rPr>
+        <w:t xml:space="preserve">Office, </w:t>
+      </w:r>
+      <w:r>
+        <w:rPr>
+          <w:i w:val="false"/>
+          <w:iCs w:val="false"/>
+          <w:color w:val="000007"/>
+          <w:spacing w:val="0"/>
+        </w:rPr>
+        <w:t>Troubleshooting</w:t>
+      </w:r>
+      <w:r>
+        <w:rPr>
+          <w:i/>
+          <w:iCs/>
+          <w:color w:val="000007"/>
+          <w:spacing w:val="0"/>
+        </w:rPr>
+        <w:t xml:space="preserve"> </w:t>
+      </w:r>
+      <w:r>
+        <w:rPr>
+          <w:color w:val="000007"/>
+          <w:spacing w:val="0"/>
+        </w:rPr>
+        <w:t xml:space="preserve">Komputer, </w:t>
+      </w:r>
+      <w:r>
+        <w:rPr>
+          <w:i w:val="false"/>
+          <w:iCs w:val="false"/>
+          <w:color w:val="000007"/>
+          <w:spacing w:val="0"/>
+        </w:rPr>
+        <w:t>Basic Networking</w:t>
+      </w:r>
+    </w:p>
+    <w:p>
+      <w:pPr>
+        <w:pStyle w:val="TextBody"/>
+        <w:rPr>
+          <w:spacing w:val="0"/>
+        </w:rPr>
+      </w:pPr>
+      <w:r>
+        <w:rPr>
+          <w:spacing w:val="0"/>
+        </w:rPr>
       </w:r>
     </w:p>
     <w:p>
       <w:pPr>
         <w:pStyle w:val="Heading2"/>
         <w:spacing w:lineRule="exact" w:line="275"/>
-        <w:rPr/>
+        <w:rPr>
+          <w:spacing w:val="0"/>
+        </w:rPr>
       </w:pPr>
       <w:r>
         <w:rPr>
           <w:color w:val="303739"/>
+          <w:spacing w:val="0"/>
         </w:rPr>
         <w:t>Programming</w:t>
       </w:r>
@@ -2458,13 +2458,16 @@
       <w:pPr>
         <w:pStyle w:val="TextBody"/>
         <w:ind w:left="100" w:right="373" w:hanging="0"/>
-        <w:rPr/>
-      </w:pPr>
-      <w:r>
-        <w:rPr>
-          <w:color w:val="000007"/>
-        </w:rPr>
-        <w:t>PHP (Expert, 5 Tahun), CodeIgniter PHP Framework (Advanced, 3 Tahun), HTML &amp; CSS (Expert, 6 Tahun), Javascript &amp; JQuery (Intermediate, 4 Tahun), NodeJS/React/AngularJS/React Native (Basic), Arduino (Intermediate, 2 Tahun), VB.NET (Intermediate, 4 Tahun), Java (Basic), Python (Intermediate), dll</w:t>
+        <w:rPr>
+          <w:spacing w:val="0"/>
+        </w:rPr>
+      </w:pPr>
+      <w:r>
+        <w:rPr>
+          <w:color w:val="000007"/>
+          <w:spacing w:val="0"/>
+        </w:rPr>
+        <w:t>PHP (Expert, 5 Tahun), CodeIgniter PHP Framework (Advanced, 3 Tahun), HTML &amp; CSS (Expert, 6 Tahun), Javascript &amp; JQuery (Intermediate, 4 Tahun), ReactJS/React Native (Intermediate, 1 Tahun), NodeJS/AngularJS (Basic), Arduino (Intermediate, 2 Tahun), VB.NET (Intermediate), Java (Basic), Python (Intermediate, 1 Tahun), dll</w:t>
       </w:r>
     </w:p>
     <w:p>
@@ -2472,11 +2475,13 @@
         <w:pStyle w:val="TextBody"/>
         <w:spacing w:before="10" w:after="0"/>
         <w:rPr>
+          <w:spacing w:val="0"/>
           <w:sz w:val="23"/>
         </w:rPr>
       </w:pPr>
       <w:r>
         <w:rPr>
+          <w:spacing w:val="0"/>
           <w:sz w:val="23"/>
         </w:rPr>
       </w:r>
@@ -2484,11 +2489,14 @@
     <w:p>
       <w:pPr>
         <w:pStyle w:val="Heading2"/>
-        <w:rPr/>
+        <w:rPr>
+          <w:spacing w:val="0"/>
+        </w:rPr>
       </w:pPr>
       <w:r>
         <w:rPr>
           <w:color w:val="303739"/>
+          <w:spacing w:val="0"/>
         </w:rPr>
         <w:t>Multimedia</w:t>
       </w:r>
@@ -2498,11 +2506,14 @@
         <w:pStyle w:val="TextBody"/>
         <w:spacing w:before="3" w:after="0"/>
         <w:ind w:left="100" w:right="0" w:hanging="0"/>
-        <w:rPr/>
-      </w:pPr>
-      <w:r>
-        <w:rPr>
-          <w:color w:val="000007"/>
+        <w:rPr>
+          <w:spacing w:val="0"/>
+        </w:rPr>
+      </w:pPr>
+      <w:r>
+        <w:rPr>
+          <w:color w:val="000007"/>
+          <w:spacing w:val="0"/>
         </w:rPr>
         <w:t>Photoshop/Animate (Basic), Sony Vegas Pro (Basic)</w:t>
       </w:r>
@@ -2512,10 +2523,10 @@
         <w:sectPr>
           <w:type w:val="continuous"/>
           <w:pgSz w:w="12240" w:h="18720"/>
-          <w:pgMar w:left="1680" w:right="1121" w:header="0" w:top="1360" w:footer="786" w:bottom="980" w:gutter="0"/>
+          <w:pgMar w:left="1340" w:right="1460" w:header="0" w:top="0" w:footer="786" w:bottom="980" w:gutter="0"/>
           <w:formProt w:val="false"/>
           <w:textDirection w:val="lrTb"/>
-          <w:docGrid w:type="default" w:linePitch="100" w:charSpace="4096"/>
+          <w:docGrid w:type="default" w:linePitch="100" w:charSpace="0"/>
         </w:sectPr>
       </w:pPr>
     </w:p>
@@ -2533,10 +2544,10 @@
         <w:sectPr>
           <w:type w:val="continuous"/>
           <w:pgSz w:w="12240" w:h="18720"/>
-          <w:pgMar w:left="1680" w:right="1121" w:header="0" w:top="1360" w:footer="786" w:bottom="980" w:gutter="0"/>
+          <w:pgMar w:left="1340" w:right="1460" w:header="0" w:top="0" w:footer="786" w:bottom="980" w:gutter="0"/>
           <w:formProt w:val="false"/>
           <w:textDirection w:val="lrTb"/>
-          <w:docGrid w:type="default" w:linePitch="100" w:charSpace="4096"/>
+          <w:docGrid w:type="default" w:linePitch="100" w:charSpace="0"/>
         </w:sectPr>
       </w:pPr>
     </w:p>
@@ -2554,27 +2565,84 @@
         <w:sectPr>
           <w:type w:val="continuous"/>
           <w:pgSz w:w="12240" w:h="18720"/>
-          <w:pgMar w:left="1680" w:right="1121" w:header="0" w:top="1360" w:footer="786" w:bottom="980" w:gutter="0"/>
+          <w:pgMar w:left="1340" w:right="1460" w:header="0" w:top="0" w:footer="786" w:bottom="980" w:gutter="0"/>
           <w:formProt w:val="false"/>
           <w:textDirection w:val="lrTb"/>
-          <w:docGrid w:type="default" w:linePitch="100" w:charSpace="4096"/>
+          <w:docGrid w:type="default" w:linePitch="100" w:charSpace="0"/>
+        </w:sectPr>
+      </w:pPr>
+    </w:p>
+    <w:p>
+      <w:pPr>
+        <w:pStyle w:val="Normal"/>
+        <w:rPr/>
+      </w:pPr>
+      <w:r>
+        <w:rPr/>
+      </w:r>
+    </w:p>
+    <w:p>
+      <w:pPr>
+        <w:sectPr>
+          <w:type w:val="continuous"/>
+          <w:pgSz w:w="12240" w:h="18720"/>
+          <w:pgMar w:left="1340" w:right="1460" w:header="0" w:top="0" w:footer="786" w:bottom="980" w:gutter="0"/>
+          <w:formProt w:val="false"/>
+          <w:textDirection w:val="lrTb"/>
+          <w:docGrid w:type="default" w:linePitch="100" w:charSpace="0"/>
+        </w:sectPr>
+      </w:pPr>
+    </w:p>
+    <w:p>
+      <w:pPr>
+        <w:pStyle w:val="Normal"/>
+        <w:rPr/>
+      </w:pPr>
+      <w:r>
+        <w:rPr/>
+      </w:r>
+    </w:p>
+    <w:p>
+      <w:pPr>
+        <w:sectPr>
+          <w:type w:val="continuous"/>
+          <w:pgSz w:w="12240" w:h="18720"/>
+          <w:pgMar w:left="1340" w:right="1460" w:header="0" w:top="0" w:footer="786" w:bottom="980" w:gutter="0"/>
+          <w:formProt w:val="false"/>
+          <w:textDirection w:val="lrTb"/>
+          <w:docGrid w:type="default" w:linePitch="100" w:charSpace="0"/>
+        </w:sectPr>
+      </w:pPr>
+    </w:p>
+    <w:p>
+      <w:pPr>
+        <w:pStyle w:val="Normal"/>
+        <w:rPr/>
+      </w:pPr>
+      <w:r>
+        <w:rPr/>
+      </w:r>
+    </w:p>
+    <w:p>
+      <w:pPr>
+        <w:sectPr>
+          <w:type w:val="continuous"/>
+          <w:pgSz w:w="12240" w:h="18720"/>
+          <w:pgMar w:left="1340" w:right="1460" w:header="0" w:top="0" w:footer="786" w:bottom="980" w:gutter="0"/>
+          <w:formProt w:val="false"/>
+          <w:textDirection w:val="lrTb"/>
+          <w:docGrid w:type="default" w:linePitch="100" w:charSpace="0"/>
         </w:sectPr>
       </w:pPr>
     </w:p>
     <w:sectPr>
       <w:type w:val="continuous"/>
       <w:pgSz w:w="12240" w:h="18720"/>
-      <w:pgMar w:left="1680" w:right="1121" w:header="0" w:top="1360" w:footer="786" w:bottom="980" w:gutter="0"/>
-      <w:pgBorders w:display="allPages" w:offsetFrom="page">
-        <w:top w:val="dashSmallGap" w:sz="8" w:space="19" w:color="1F5868"/>
-        <w:left w:val="dashSmallGap" w:sz="8" w:space="34" w:color="1F5868"/>
-        <w:bottom w:val="dashSmallGap" w:sz="8" w:space="19" w:color="1F5868"/>
-        <w:right w:val="dashSmallGap" w:sz="8" w:space="1" w:color="1F5868"/>
-      </w:pgBorders>
+      <w:pgMar w:left="1340" w:right="1460" w:header="0" w:top="0" w:footer="786" w:bottom="980" w:gutter="0"/>
       <w:pgNumType w:fmt="decimal"/>
       <w:formProt w:val="false"/>
       <w:textDirection w:val="lrTb"/>
-      <w:docGrid w:type="default" w:linePitch="100" w:charSpace="4096"/>
+      <w:docGrid w:type="default" w:linePitch="100" w:charSpace="0"/>
     </w:sectPr>
   </w:body>
 </w:document>
@@ -2585,7 +2653,7 @@
   <w:p>
     <w:pPr>
       <w:pStyle w:val="TextBody"/>
-      <w:spacing w:lineRule="auto" w:line="7"/>
+      <w:spacing w:lineRule="auto" w:line="0"/>
       <w:rPr>
         <w:sz w:val="20"/>
       </w:rPr>
@@ -2605,10 +2673,10 @@
               <wp:positionV relativeFrom="page">
                 <wp:posOffset>11242675</wp:posOffset>
               </wp:positionV>
-              <wp:extent cx="1852295" cy="195580"/>
+              <wp:extent cx="1854200" cy="197485"/>
               <wp:effectExtent l="0" t="0" r="0" b="0"/>
               <wp:wrapNone/>
-              <wp:docPr id="6" name="Image1"/>
+              <wp:docPr id="11" name="Image1"/>
               <a:graphic xmlns:a="http://schemas.openxmlformats.org/drawingml/2006/main">
                 <a:graphicData uri="http://schemas.microsoft.com/office/word/2010/wordprocessingShape">
                   <wps:wsp>
@@ -2616,7 +2684,7 @@
                     <wps:spPr>
                       <a:xfrm>
                         <a:off x="0" y="0"/>
-                        <a:ext cx="1851840" cy="195120"/>
+                        <a:ext cx="1853640" cy="196920"/>
                       </a:xfrm>
                       <a:prstGeom prst="rect">
                         <a:avLst/>
@@ -2639,7 +2707,7 @@
                             <w:pStyle w:val="FrameContents"/>
                             <w:spacing w:before="10" w:after="0"/>
                             <w:ind w:left="20" w:right="0" w:hanging="0"/>
-                            <w:jc w:val="left"/>
+                            <w:jc w:val="right"/>
                             <w:rPr/>
                           </w:pPr>
                           <w:r>
@@ -2648,7 +2716,7 @@
                               <w:color w:val="000007"/>
                               <w:sz w:val="24"/>
                             </w:rPr>
-                            <w:t>https://refsigregory.github.io</w:t>
+                            <w:t>https://cv.ref.si</w:t>
                           </w:r>
                         </w:p>
                       </w:txbxContent>
@@ -2664,7 +2732,7 @@
         </mc:Choice>
         <mc:Fallback>
           <w:pict>
-            <v:rect id="shape_0" ID="Image1" stroked="f" style="position:absolute;margin-left:378.45pt;margin-top:885.25pt;width:145.75pt;height:15.3pt;mso-position-horizontal-relative:page;mso-position-vertical-relative:page">
+            <v:rect id="shape_0" ID="Image1" stroked="f" style="position:absolute;margin-left:378.45pt;margin-top:885.25pt;width:145.9pt;height:15.45pt;mso-position-horizontal-relative:page;mso-position-vertical-relative:page">
               <w10:wrap type="square"/>
               <v:fill o:detectmouseclick="t" on="false"/>
               <v:stroke color="#3465a4" joinstyle="round" endcap="flat"/>
@@ -2675,7 +2743,7 @@
                       <w:pStyle w:val="FrameContents"/>
                       <w:spacing w:before="10" w:after="0"/>
                       <w:ind w:left="20" w:right="0" w:hanging="0"/>
-                      <w:jc w:val="left"/>
+                      <w:jc w:val="right"/>
                       <w:rPr/>
                     </w:pPr>
                     <w:r>
@@ -2684,7 +2752,7 @@
                         <w:color w:val="000007"/>
                         <w:sz w:val="24"/>
                       </w:rPr>
-                      <w:t>https://refsigregory.github.io</w:t>
+                      <w:t>https://cv.ref.si</w:t>
                     </w:r>
                   </w:p>
                 </w:txbxContent>
@@ -2693,20 +2761,6 @@
           </w:pict>
         </mc:Fallback>
       </mc:AlternateContent>
-    </w:r>
-  </w:p>
-</w:ftr>
-</file>
-
-<file path=word/footer2.xml><?xml version="1.0" encoding="utf-8"?>
-<w:ftr xmlns:o="urn:schemas-microsoft-com:office:office" xmlns:r="http://schemas.openxmlformats.org/officeDocument/2006/relationships" xmlns:v="urn:schemas-microsoft-com:vml" xmlns:w="http://schemas.openxmlformats.org/wordprocessingml/2006/main" xmlns:w10="urn:schemas-microsoft-com:office:word" xmlns:wp="http://schemas.openxmlformats.org/drawingml/2006/wordprocessingDrawing" xmlns:wps="http://schemas.microsoft.com/office/word/2010/wordprocessingShape" xmlns:wpg="http://schemas.microsoft.com/office/word/2010/wordprocessingGroup" xmlns:mc="http://schemas.openxmlformats.org/markup-compatibility/2006" xmlns:wp14="http://schemas.microsoft.com/office/word/2010/wordprocessingDrawing" xmlns:w14="http://schemas.microsoft.com/office/word/2010/wordml" mc:Ignorable="w14 wp14">
-  <w:p>
-    <w:pPr>
-      <w:pStyle w:val="Footer"/>
-      <w:rPr/>
-    </w:pPr>
-    <w:r>
-      <w:rPr/>
     </w:r>
   </w:p>
 </w:ftr>
@@ -2821,6 +2875,30 @@
     <w:rPr>
       <w:color w:val="000007"/>
       <w:spacing w:val="-3"/>
+    </w:rPr>
+  </w:style>
+  <w:style w:type="character" w:styleId="ListLabel4">
+    <w:name w:val="ListLabel 4"/>
+    <w:qFormat/>
+    <w:rPr>
+      <w:color w:val="000007"/>
+      <w:spacing w:val="-3"/>
+    </w:rPr>
+  </w:style>
+  <w:style w:type="character" w:styleId="ListLabel5">
+    <w:name w:val="ListLabel 5"/>
+    <w:qFormat/>
+    <w:rPr>
+      <w:color w:val="000007"/>
+      <w:spacing w:val="-3"/>
+    </w:rPr>
+  </w:style>
+  <w:style w:type="character" w:styleId="ListLabel6">
+    <w:name w:val="ListLabel 6"/>
+    <w:qFormat/>
+    <w:rPr>
+      <w:color w:val="000007"/>
+      <w:spacing w:val="0"/>
     </w:rPr>
   </w:style>
   <w:style w:type="paragraph" w:styleId="Heading">

--- a/files/cv/CV.docx
+++ b/files/cv/CV.docx
@@ -182,12 +182,12 @@
           <wp:anchor behindDoc="0" distT="0" distB="0" distL="0" distR="0" simplePos="0" locked="0" layoutInCell="1" allowOverlap="1" relativeHeight="14">
             <wp:simplePos x="0" y="0"/>
             <wp:positionH relativeFrom="column">
-              <wp:posOffset>4127500</wp:posOffset>
+              <wp:posOffset>4818380</wp:posOffset>
             </wp:positionH>
             <wp:positionV relativeFrom="paragraph">
               <wp:posOffset>48895</wp:posOffset>
             </wp:positionV>
-            <wp:extent cx="1948180" cy="2597785"/>
+            <wp:extent cx="1257300" cy="1676400"/>
             <wp:effectExtent l="0" t="0" r="0" b="0"/>
             <wp:wrapNone/>
             <wp:docPr id="2" name="Image1" descr=""/>
@@ -212,7 +212,7 @@
                   <pic:spPr bwMode="auto">
                     <a:xfrm>
                       <a:off x="0" y="0"/>
-                      <a:ext cx="1948180" cy="2597785"/>
+                      <a:ext cx="1257300" cy="1676400"/>
                     </a:xfrm>
                     <a:prstGeom prst="rect">
                       <a:avLst/>
@@ -403,7 +403,7 @@
                 <wp:positionV relativeFrom="paragraph">
                   <wp:posOffset>125730</wp:posOffset>
                 </wp:positionV>
-                <wp:extent cx="2288540" cy="3810"/>
+                <wp:extent cx="2289175" cy="4445"/>
                 <wp:effectExtent l="0" t="0" r="0" b="0"/>
                 <wp:wrapNone/>
                 <wp:docPr id="3" name="Image1"/>
@@ -414,7 +414,7 @@
                       <wps:spPr>
                         <a:xfrm>
                           <a:off x="0" y="0"/>
-                          <a:ext cx="2287800" cy="3240"/>
+                          <a:ext cx="2288520" cy="3960"/>
                         </a:xfrm>
                         <a:prstGeom prst="rect">
                           <a:avLst/>
@@ -442,7 +442,7 @@
           </mc:Choice>
           <mc:Fallback>
             <w:pict>
-              <v:rect id="shape_0" ID="Image1" stroked="t" style="position:absolute;margin-left:72.2pt;margin-top:9.9pt;width:180.1pt;height:0.2pt;mso-position-horizontal-relative:page">
+              <v:rect id="shape_0" ID="Image1" stroked="t" style="position:absolute;margin-left:72.2pt;margin-top:9.9pt;width:180.15pt;height:0.25pt;mso-position-horizontal-relative:page">
                 <w10:wrap type="none"/>
                 <v:fill o:detectmouseclick="t" on="false"/>
                 <v:stroke color="#1f5868" weight="9000" joinstyle="round" endcap="flat"/>
@@ -461,7 +461,7 @@
                 <wp:positionV relativeFrom="paragraph">
                   <wp:posOffset>125730</wp:posOffset>
                 </wp:positionV>
-                <wp:extent cx="2425700" cy="3810"/>
+                <wp:extent cx="2426335" cy="4445"/>
                 <wp:effectExtent l="0" t="0" r="0" b="0"/>
                 <wp:wrapNone/>
                 <wp:docPr id="4" name="Image2"/>
@@ -472,7 +472,7 @@
                       <wps:spPr>
                         <a:xfrm>
                           <a:off x="0" y="0"/>
-                          <a:ext cx="2424960" cy="3240"/>
+                          <a:ext cx="2425680" cy="3960"/>
                         </a:xfrm>
                         <a:prstGeom prst="rect">
                           <a:avLst/>
@@ -500,7 +500,7 @@
           </mc:Choice>
           <mc:Fallback>
             <w:pict>
-              <v:rect id="shape_0" ID="Image2" stroked="t" style="position:absolute;margin-left:349.4pt;margin-top:9.9pt;width:190.9pt;height:0.2pt;mso-position-horizontal-relative:page">
+              <v:rect id="shape_0" ID="Image2" stroked="t" style="position:absolute;margin-left:349.4pt;margin-top:9.9pt;width:190.95pt;height:0.25pt;mso-position-horizontal-relative:page">
                 <w10:wrap type="none"/>
                 <v:fill o:detectmouseclick="t" on="false"/>
                 <v:stroke color="#1f5868" weight="9000" joinstyle="round" endcap="flat"/>
@@ -675,7 +675,7 @@
                 <wp:positionV relativeFrom="paragraph">
                   <wp:posOffset>123190</wp:posOffset>
                 </wp:positionV>
-                <wp:extent cx="1374140" cy="3810"/>
+                <wp:extent cx="1374775" cy="4445"/>
                 <wp:effectExtent l="0" t="0" r="0" b="0"/>
                 <wp:wrapNone/>
                 <wp:docPr id="5" name="Image3"/>
@@ -686,7 +686,7 @@
                       <wps:spPr>
                         <a:xfrm>
                           <a:off x="0" y="0"/>
-                          <a:ext cx="1373400" cy="3240"/>
+                          <a:ext cx="1374120" cy="3960"/>
                         </a:xfrm>
                         <a:prstGeom prst="rect">
                           <a:avLst/>
@@ -714,7 +714,7 @@
           </mc:Choice>
           <mc:Fallback>
             <w:pict>
-              <v:rect id="shape_0" ID="Image3" stroked="t" style="position:absolute;margin-left:72pt;margin-top:9.7pt;width:108.1pt;height:0.2pt;mso-position-horizontal-relative:page">
+              <v:rect id="shape_0" ID="Image3" stroked="t" style="position:absolute;margin-left:72pt;margin-top:9.7pt;width:108.15pt;height:0.25pt;mso-position-horizontal-relative:page">
                 <w10:wrap type="none"/>
                 <v:fill o:detectmouseclick="t" on="false"/>
                 <v:stroke color="#1f5868" weight="9000" joinstyle="round" endcap="flat"/>
@@ -733,7 +733,7 @@
                 <wp:positionV relativeFrom="paragraph">
                   <wp:posOffset>123190</wp:posOffset>
                 </wp:positionV>
-                <wp:extent cx="1438275" cy="3810"/>
+                <wp:extent cx="1438910" cy="4445"/>
                 <wp:effectExtent l="0" t="0" r="0" b="0"/>
                 <wp:wrapNone/>
                 <wp:docPr id="6" name="Image4"/>
@@ -744,7 +744,7 @@
                       <wps:spPr>
                         <a:xfrm>
                           <a:off x="0" y="0"/>
-                          <a:ext cx="1437480" cy="3240"/>
+                          <a:ext cx="1438200" cy="3960"/>
                         </a:xfrm>
                         <a:prstGeom prst="rect">
                           <a:avLst/>
@@ -772,7 +772,7 @@
           </mc:Choice>
           <mc:Fallback>
             <w:pict>
-              <v:rect id="shape_0" ID="Image4" stroked="t" style="position:absolute;margin-left:426.95pt;margin-top:9.7pt;width:113.15pt;height:0.2pt;mso-position-horizontal-relative:page">
+              <v:rect id="shape_0" ID="Image4" stroked="t" style="position:absolute;margin-left:426.95pt;margin-top:9.7pt;width:113.2pt;height:0.25pt;mso-position-horizontal-relative:page">
                 <w10:wrap type="none"/>
                 <v:fill o:detectmouseclick="t" on="false"/>
                 <v:stroke color="#1f5868" weight="9000" joinstyle="round" endcap="flat"/>
@@ -1570,12 +1570,12 @@
               <wp:anchor behindDoc="0" distT="0" distB="0" distL="114300" distR="114300" simplePos="0" locked="0" layoutInCell="1" allowOverlap="1" relativeHeight="9">
                 <wp:simplePos x="0" y="0"/>
                 <wp:positionH relativeFrom="page">
-                  <wp:posOffset>910590</wp:posOffset>
+                  <wp:posOffset>909320</wp:posOffset>
                 </wp:positionH>
                 <wp:positionV relativeFrom="paragraph">
-                  <wp:posOffset>160655</wp:posOffset>
+                  <wp:posOffset>158750</wp:posOffset>
                 </wp:positionV>
-                <wp:extent cx="1537970" cy="4445"/>
+                <wp:extent cx="1538605" cy="5080"/>
                 <wp:effectExtent l="0" t="0" r="0" b="0"/>
                 <wp:wrapNone/>
                 <wp:docPr id="7" name="Image5"/>
@@ -1586,7 +1586,7 @@
                       <wps:spPr>
                         <a:xfrm flipV="1">
                           <a:off x="0" y="0"/>
-                          <a:ext cx="1537200" cy="3960"/>
+                          <a:ext cx="1537920" cy="4320"/>
                         </a:xfrm>
                         <a:prstGeom prst="rect">
                           <a:avLst/>
@@ -1614,7 +1614,7 @@
           </mc:Choice>
           <mc:Fallback>
             <w:pict>
-              <v:rect id="shape_0" ID="Image5" stroked="t" style="position:absolute;margin-left:71.7pt;margin-top:12.65pt;width:121pt;height:0.25pt;flip:y;mso-position-horizontal-relative:page">
+              <v:rect id="shape_0" ID="Image5" stroked="t" style="position:absolute;margin-left:71.6pt;margin-top:12.5pt;width:121.05pt;height:0.3pt;flip:y;mso-position-horizontal-relative:page">
                 <w10:wrap type="none"/>
                 <v:fill o:detectmouseclick="t" on="false"/>
                 <v:stroke color="#1f5868" weight="9000" joinstyle="round" endcap="flat"/>
@@ -1628,12 +1628,12 @@
               <wp:anchor behindDoc="0" distT="0" distB="0" distL="114300" distR="114300" simplePos="0" locked="0" layoutInCell="1" allowOverlap="1" relativeHeight="10">
                 <wp:simplePos x="0" y="0"/>
                 <wp:positionH relativeFrom="page">
-                  <wp:posOffset>5661660</wp:posOffset>
+                  <wp:posOffset>5660390</wp:posOffset>
                 </wp:positionH>
                 <wp:positionV relativeFrom="paragraph">
-                  <wp:posOffset>160020</wp:posOffset>
+                  <wp:posOffset>158750</wp:posOffset>
                 </wp:positionV>
-                <wp:extent cx="1241425" cy="5080"/>
+                <wp:extent cx="1242060" cy="5715"/>
                 <wp:effectExtent l="0" t="0" r="0" b="0"/>
                 <wp:wrapNone/>
                 <wp:docPr id="8" name="Image6"/>
@@ -1644,7 +1644,7 @@
                       <wps:spPr>
                         <a:xfrm flipV="1">
                           <a:off x="0" y="0"/>
-                          <a:ext cx="1240920" cy="4320"/>
+                          <a:ext cx="1241280" cy="5040"/>
                         </a:xfrm>
                         <a:prstGeom prst="rect">
                           <a:avLst/>
@@ -1672,7 +1672,7 @@
           </mc:Choice>
           <mc:Fallback>
             <w:pict>
-              <v:rect id="shape_0" ID="Image6" stroked="t" style="position:absolute;margin-left:445.8pt;margin-top:12.6pt;width:97.65pt;height:0.3pt;flip:y;mso-position-horizontal-relative:page">
+              <v:rect id="shape_0" ID="Image6" stroked="t" style="position:absolute;margin-left:445.7pt;margin-top:12.5pt;width:97.7pt;height:0.35pt;flip:y;mso-position-horizontal-relative:page">
                 <w10:wrap type="none"/>
                 <v:fill o:detectmouseclick="t" on="false"/>
                 <v:stroke color="#1f5868" weight="9000" joinstyle="round" endcap="flat"/>
@@ -1863,7 +1863,7 @@
                 <wp:positionV relativeFrom="paragraph">
                   <wp:posOffset>123190</wp:posOffset>
                 </wp:positionV>
-                <wp:extent cx="2059305" cy="4445"/>
+                <wp:extent cx="2059940" cy="5080"/>
                 <wp:effectExtent l="0" t="0" r="0" b="0"/>
                 <wp:wrapNone/>
                 <wp:docPr id="9" name="Image7"/>
@@ -1874,7 +1874,7 @@
                       <wps:spPr>
                         <a:xfrm>
                           <a:off x="0" y="0"/>
-                          <a:ext cx="2058840" cy="3960"/>
+                          <a:ext cx="2059200" cy="4320"/>
                         </a:xfrm>
                         <a:prstGeom prst="rect">
                           <a:avLst/>
@@ -1902,7 +1902,7 @@
           </mc:Choice>
           <mc:Fallback>
             <w:pict>
-              <v:rect id="shape_0" ID="Image7" stroked="t" style="position:absolute;margin-left:72.2pt;margin-top:9.7pt;width:162.05pt;height:0.25pt;mso-position-horizontal-relative:page">
+              <v:rect id="shape_0" ID="Image7" stroked="t" style="position:absolute;margin-left:72.2pt;margin-top:9.7pt;width:162.1pt;height:0.3pt;mso-position-horizontal-relative:page">
                 <w10:wrap type="none"/>
                 <v:fill o:detectmouseclick="t" on="false"/>
                 <v:stroke color="#1f5868" weight="9000" joinstyle="round" endcap="flat"/>
@@ -1921,7 +1921,7 @@
                 <wp:positionV relativeFrom="paragraph">
                   <wp:posOffset>124460</wp:posOffset>
                 </wp:positionV>
-                <wp:extent cx="1738630" cy="2540"/>
+                <wp:extent cx="1739265" cy="3175"/>
                 <wp:effectExtent l="0" t="0" r="0" b="0"/>
                 <wp:wrapNone/>
                 <wp:docPr id="10" name="Image8"/>
@@ -1932,7 +1932,7 @@
                       <wps:spPr>
                         <a:xfrm>
                           <a:off x="0" y="0"/>
-                          <a:ext cx="1738080" cy="1800"/>
+                          <a:ext cx="1738800" cy="2520"/>
                         </a:xfrm>
                         <a:prstGeom prst="rect">
                           <a:avLst/>
@@ -1960,7 +1960,7 @@
           </mc:Choice>
           <mc:Fallback>
             <w:pict>
-              <v:rect id="shape_0" ID="Image8" stroked="t" style="position:absolute;margin-left:404.75pt;margin-top:9.8pt;width:136.8pt;height:0.1pt;mso-position-horizontal-relative:page">
+              <v:rect id="shape_0" ID="Image8" stroked="t" style="position:absolute;margin-left:404.75pt;margin-top:9.8pt;width:136.85pt;height:0.15pt;mso-position-horizontal-relative:page">
                 <w10:wrap type="none"/>
                 <v:fill o:detectmouseclick="t" on="false"/>
                 <v:stroke color="#1f5868" weight="9000" joinstyle="round" endcap="flat"/>
@@ -2193,7 +2193,7 @@
                 <wp:positionV relativeFrom="paragraph">
                   <wp:posOffset>118110</wp:posOffset>
                 </wp:positionV>
-                <wp:extent cx="2317750" cy="1270"/>
+                <wp:extent cx="2318385" cy="1905"/>
                 <wp:effectExtent l="0" t="0" r="0" b="0"/>
                 <wp:wrapNone/>
                 <wp:docPr id="13" name="Image9"/>
@@ -2204,7 +2204,7 @@
                       <wps:spPr>
                         <a:xfrm>
                           <a:off x="0" y="0"/>
-                          <a:ext cx="2316960" cy="720"/>
+                          <a:ext cx="2317680" cy="1440"/>
                         </a:xfrm>
                         <a:prstGeom prst="rect">
                           <a:avLst/>
@@ -2232,7 +2232,7 @@
           </mc:Choice>
           <mc:Fallback>
             <w:pict>
-              <v:rect id="shape_0" ID="Image9" stroked="t" style="position:absolute;margin-left:-1pt;margin-top:9.3pt;width:182.4pt;height:0pt">
+              <v:rect id="shape_0" ID="Image9" stroked="t" style="position:absolute;margin-left:-1pt;margin-top:9.3pt;width:182.45pt;height:0.05pt">
                 <w10:wrap type="none"/>
                 <v:fill o:detectmouseclick="t" on="false"/>
                 <v:stroke color="#1f5868" weight="9000" joinstyle="round" endcap="flat"/>
@@ -2276,7 +2276,7 @@
                 <wp:positionV relativeFrom="paragraph">
                   <wp:posOffset>118110</wp:posOffset>
                 </wp:positionV>
-                <wp:extent cx="2359025" cy="1270"/>
+                <wp:extent cx="2359660" cy="1905"/>
                 <wp:effectExtent l="0" t="0" r="0" b="0"/>
                 <wp:wrapNone/>
                 <wp:docPr id="14" name="Image9"/>
@@ -2287,7 +2287,7 @@
                       <wps:spPr>
                         <a:xfrm>
                           <a:off x="0" y="0"/>
-                          <a:ext cx="2358360" cy="720"/>
+                          <a:ext cx="2359080" cy="1440"/>
                         </a:xfrm>
                         <a:prstGeom prst="rect">
                           <a:avLst/>
@@ -2315,7 +2315,7 @@
           </mc:Choice>
           <mc:Fallback>
             <w:pict>
-              <v:rect id="shape_0" ID="Image9" stroked="t" style="position:absolute;margin-left:104.85pt;margin-top:9.3pt;width:185.65pt;height:0pt">
+              <v:rect id="shape_0" ID="Image9" stroked="t" style="position:absolute;margin-left:104.85pt;margin-top:9.3pt;width:185.7pt;height:0.05pt">
                 <w10:wrap type="none"/>
                 <v:fill o:detectmouseclick="t" on="false"/>
                 <v:stroke color="#1f5868" weight="9000" joinstyle="round" endcap="flat"/>
@@ -2516,6 +2516,27 @@
           <w:spacing w:val="0"/>
         </w:rPr>
         <w:t>Photoshop/Animate (Basic), Sony Vegas Pro (Basic)</w:t>
+      </w:r>
+    </w:p>
+    <w:p>
+      <w:pPr>
+        <w:sectPr>
+          <w:type w:val="continuous"/>
+          <w:pgSz w:w="12240" w:h="18720"/>
+          <w:pgMar w:left="1340" w:right="1460" w:header="0" w:top="0" w:footer="786" w:bottom="980" w:gutter="0"/>
+          <w:formProt w:val="false"/>
+          <w:textDirection w:val="lrTb"/>
+          <w:docGrid w:type="default" w:linePitch="100" w:charSpace="0"/>
+        </w:sectPr>
+      </w:pPr>
+    </w:p>
+    <w:p>
+      <w:pPr>
+        <w:pStyle w:val="Normal"/>
+        <w:rPr/>
+      </w:pPr>
+      <w:r>
+        <w:rPr/>
       </w:r>
     </w:p>
     <w:p>
@@ -2673,7 +2694,7 @@
               <wp:positionV relativeFrom="page">
                 <wp:posOffset>11242675</wp:posOffset>
               </wp:positionV>
-              <wp:extent cx="1854200" cy="197485"/>
+              <wp:extent cx="1854835" cy="198120"/>
               <wp:effectExtent l="0" t="0" r="0" b="0"/>
               <wp:wrapNone/>
               <wp:docPr id="11" name="Image1"/>
@@ -2684,7 +2705,7 @@
                     <wps:spPr>
                       <a:xfrm>
                         <a:off x="0" y="0"/>
-                        <a:ext cx="1853640" cy="196920"/>
+                        <a:ext cx="1854360" cy="197640"/>
                       </a:xfrm>
                       <a:prstGeom prst="rect">
                         <a:avLst/>
@@ -2732,7 +2753,7 @@
         </mc:Choice>
         <mc:Fallback>
           <w:pict>
-            <v:rect id="shape_0" ID="Image1" stroked="f" style="position:absolute;margin-left:378.45pt;margin-top:885.25pt;width:145.9pt;height:15.45pt;mso-position-horizontal-relative:page;mso-position-vertical-relative:page">
+            <v:rect id="shape_0" ID="Image1" stroked="f" style="position:absolute;margin-left:378.45pt;margin-top:885.25pt;width:145.95pt;height:15.5pt;mso-position-horizontal-relative:page;mso-position-vertical-relative:page">
               <w10:wrap type="square"/>
               <v:fill o:detectmouseclick="t" on="false"/>
               <v:stroke color="#3465a4" joinstyle="round" endcap="flat"/>
@@ -2895,6 +2916,14 @@
   </w:style>
   <w:style w:type="character" w:styleId="ListLabel6">
     <w:name w:val="ListLabel 6"/>
+    <w:qFormat/>
+    <w:rPr>
+      <w:color w:val="000007"/>
+      <w:spacing w:val="0"/>
+    </w:rPr>
+  </w:style>
+  <w:style w:type="character" w:styleId="ListLabel7">
+    <w:name w:val="ListLabel 7"/>
     <w:qFormat/>
     <w:rPr>
       <w:color w:val="000007"/>
